--- a/Palautuskansio/Projekti/Edistymisraportti.docx
+++ b/Palautuskansio/Projekti/Edistymisraportti.docx
@@ -7,10 +7,7 @@
         <w:pStyle w:val="Heading1"/>
       </w:pPr>
       <w:r>
-        <w:t>E</w:t>
-      </w:r>
-      <w:r>
-        <w:t>distymisraportti</w:t>
+        <w:t>Edistymisraportti</w:t>
       </w:r>
     </w:p>
     <w:p/>
@@ -36,7 +33,23 @@
         <w:ind w:left="1304" w:firstLine="1"/>
       </w:pPr>
       <w:r>
-        <w:t>Projekti eteni aikataulussaan esisuunnitelma valmiina ja projektisuunnitelma lähes valmiina</w:t>
+        <w:t>Projekti</w:t>
+      </w:r>
+      <w:r>
+        <w:rPr>
+          <w:rStyle w:val="CommentReference"/>
+        </w:rPr>
+        <w:t xml:space="preserve"> </w:t>
+      </w:r>
+      <w:r>
+        <w:rPr>
+          <w:rStyle w:val="CommentReference"/>
+          <w:sz w:val="22"/>
+        </w:rPr>
+        <w:t>voidaan aloittaa a</w:t>
+      </w:r>
+      <w:r>
+        <w:t>ikataulussaan esisuunnitelma valmiina ja projektisuunnitelma lähes valmiina.</w:t>
       </w:r>
     </w:p>
     <w:p>
@@ -72,7 +85,6 @@
         <w:tblLook w:val="04A0" w:firstRow="1" w:lastRow="0" w:firstColumn="1" w:lastColumn="0" w:noHBand="0" w:noVBand="1"/>
       </w:tblPr>
       <w:tblGrid>
-        <w:gridCol w:w="3005"/>
         <w:gridCol w:w="3005"/>
         <w:gridCol w:w="3006"/>
       </w:tblGrid>
@@ -93,33 +105,6 @@
                 <w:b/>
               </w:rPr>
               <w:t>Työntekijä</w:t>
-            </w:r>
-          </w:p>
-        </w:tc>
-        <w:tc>
-          <w:tcPr>
-            <w:tcW w:w="3005" w:type="dxa"/>
-          </w:tcPr>
-          <w:p>
-            <w:pPr>
-              <w:jc w:val="center"/>
-              <w:rPr>
-                <w:b/>
-              </w:rPr>
-            </w:pPr>
-            <w:proofErr w:type="spellStart"/>
-            <w:r>
-              <w:rPr>
-                <w:b/>
-              </w:rPr>
-              <w:t>Suunitellut</w:t>
-            </w:r>
-            <w:proofErr w:type="spellEnd"/>
-            <w:r>
-              <w:rPr>
-                <w:b/>
-              </w:rPr>
-              <w:t xml:space="preserve"> tunnit</w:t>
             </w:r>
           </w:p>
         </w:tc>
@@ -173,25 +158,6 @@
         </w:tc>
         <w:tc>
           <w:tcPr>
-            <w:tcW w:w="3005" w:type="dxa"/>
-          </w:tcPr>
-          <w:p>
-            <w:pPr>
-              <w:jc w:val="center"/>
-              <w:rPr>
-                <w:b/>
-              </w:rPr>
-            </w:pPr>
-            <w:r>
-              <w:rPr>
-                <w:b/>
-              </w:rPr>
-              <w:t>30h</w:t>
-            </w:r>
-          </w:p>
-        </w:tc>
-        <w:tc>
-          <w:tcPr>
             <w:tcW w:w="3006" w:type="dxa"/>
           </w:tcPr>
           <w:p>
@@ -205,7 +171,7 @@
               <w:rPr>
                 <w:b/>
               </w:rPr>
-              <w:t>12h</w:t>
+              <w:t>14h</w:t>
             </w:r>
           </w:p>
         </w:tc>
@@ -238,19 +204,13 @@
     <w:p>
       <w:r>
         <w:tab/>
-      </w:r>
-      <w:r>
         <w:t>Projektissa ei ole esiintynyt suurempia ongelmia.</w:t>
       </w:r>
     </w:p>
     <w:p>
       <w:bookmarkStart w:id="0" w:name="_GoBack"/>
       <w:bookmarkEnd w:id="0"/>
-      <w:r>
-        <w:tab/>
-      </w:r>
     </w:p>
-    <w:p/>
     <w:sectPr>
       <w:pgSz w:w="11906" w:h="16838"/>
       <w:pgMar w:top="1440" w:right="1440" w:bottom="1440" w:left="1440" w:header="708" w:footer="708" w:gutter="0"/>
@@ -1020,6 +980,18 @@
       </w:tblBorders>
     </w:tblPr>
   </w:style>
+  <w:style w:type="character" w:styleId="CommentReference">
+    <w:name w:val="annotation reference"/>
+    <w:basedOn w:val="DefaultParagraphFont"/>
+    <w:uiPriority w:val="99"/>
+    <w:semiHidden/>
+    <w:unhideWhenUsed/>
+    <w:rsid w:val="00843782"/>
+    <w:rPr>
+      <w:sz w:val="16"/>
+      <w:szCs w:val="16"/>
+    </w:rPr>
+  </w:style>
 </w:styles>
 </file>
 
